--- a/Laser_adjustment/Optimizing Beam Profiles for FIR Lasers_v1_beta.docx
+++ b/Laser_adjustment/Optimizing Beam Profiles for FIR Lasers_v1_beta.docx
@@ -1,6 +1,6 @@
 
 <file path=word/document.xml><?xml version="1.0" encoding="utf-8"?>
-<w:document xmlns:wpc="http://schemas.microsoft.com/office/word/2010/wordprocessingCanvas" xmlns:cx="http://schemas.microsoft.com/office/drawing/2014/chartex" xmlns:cx1="http://schemas.microsoft.com/office/drawing/2015/9/8/chartex" xmlns:cx2="http://schemas.microsoft.com/office/drawing/2015/10/21/chartex" xmlns:cx3="http://schemas.microsoft.com/office/drawing/2016/5/9/chartex" xmlns:cx4="http://schemas.microsoft.com/office/drawing/2016/5/10/chartex" xmlns:cx5="http://schemas.microsoft.com/office/drawing/2016/5/11/chartex" xmlns:cx6="http://schemas.microsoft.com/office/drawing/2016/5/12/chartex" xmlns:cx7="http://schemas.microsoft.com/office/drawing/2016/5/13/chartex" xmlns:cx8="http://schemas.microsoft.com/office/drawing/2016/5/14/chartex" xmlns:mc="http://schemas.openxmlformats.org/markup-compatibility/2006" xmlns:aink="http://schemas.microsoft.com/office/drawing/2016/ink" xmlns:am3d="http://schemas.microsoft.com/office/drawing/2017/model3d" xmlns:o="urn:schemas-microsoft-com:office:office" xmlns:oel="http://schemas.microsoft.com/office/2019/extlst" xmlns:r="http://schemas.openxmlformats.org/officeDocument/2006/relationships" xmlns:m="http://schemas.openxmlformats.org/officeDocument/2006/math" xmlns:v="urn:schemas-microsoft-com:vml" xmlns:wp14="http://schemas.microsoft.com/office/word/2010/wordprocessingDrawing" xmlns:wp="http://schemas.openxmlformats.org/drawingml/2006/wordprocessingDrawing" xmlns:w10="urn:schemas-microsoft-com:office:word" xmlns:w="http://schemas.openxmlformats.org/wordprocessingml/2006/main" xmlns:w14="http://schemas.microsoft.com/office/word/2010/wordml" xmlns:w15="http://schemas.microsoft.com/office/word/2012/wordml" xmlns:w16cex="http://schemas.microsoft.com/office/word/2018/wordml/cex" xmlns:w16cid="http://schemas.microsoft.com/office/word/2016/wordml/cid" xmlns:w16="http://schemas.microsoft.com/office/word/2018/wordml" xmlns:w16du="http://schemas.microsoft.com/office/word/2023/wordml/word16du" xmlns:w16sdtdh="http://schemas.microsoft.com/office/word/2020/wordml/sdtdatahash" xmlns:w16sdtfl="http://schemas.microsoft.com/office/word/2024/wordml/sdtformatlock" xmlns:w16se="http://schemas.microsoft.com/office/word/2015/wordml/symex" xmlns:wpg="http://schemas.microsoft.com/office/word/2010/wordprocessingGroup" xmlns:wpi="http://schemas.microsoft.com/office/word/2010/wordprocessingInk" xmlns:wne="http://schemas.microsoft.com/office/word/2006/wordml" xmlns:wps="http://schemas.microsoft.com/office/word/2010/wordprocessingShape" mc:Ignorable="w14 w15 w16se w16cid w16 w16cex w16sdtdh w16sdtfl w16du wp14">
+<w:document xmlns:wpc="http://schemas.microsoft.com/office/word/2010/wordprocessingCanvas" xmlns:cx="http://schemas.microsoft.com/office/drawing/2014/chartex" xmlns:cx1="http://schemas.microsoft.com/office/drawing/2015/9/8/chartex" xmlns:cx2="http://schemas.microsoft.com/office/drawing/2015/10/21/chartex" xmlns:cx3="http://schemas.microsoft.com/office/drawing/2016/5/9/chartex" xmlns:cx4="http://schemas.microsoft.com/office/drawing/2016/5/10/chartex" xmlns:cx5="http://schemas.microsoft.com/office/drawing/2016/5/11/chartex" xmlns:cx6="http://schemas.microsoft.com/office/drawing/2016/5/12/chartex" xmlns:cx7="http://schemas.microsoft.com/office/drawing/2016/5/13/chartex" xmlns:cx8="http://schemas.microsoft.com/office/drawing/2016/5/14/chartex" xmlns:mc="http://schemas.openxmlformats.org/markup-compatibility/2006" xmlns:aink="http://schemas.microsoft.com/office/drawing/2016/ink" xmlns:am3d="http://schemas.microsoft.com/office/drawing/2017/model3d" xmlns:o="urn:schemas-microsoft-com:office:office" xmlns:r="http://schemas.openxmlformats.org/officeDocument/2006/relationships" xmlns:m="http://schemas.openxmlformats.org/officeDocument/2006/math" xmlns:v="urn:schemas-microsoft-com:vml" xmlns:wp14="http://schemas.microsoft.com/office/word/2010/wordprocessingDrawing" xmlns:wp="http://schemas.openxmlformats.org/drawingml/2006/wordprocessingDrawing" xmlns:w10="urn:schemas-microsoft-com:office:word" xmlns:w="http://schemas.openxmlformats.org/wordprocessingml/2006/main" xmlns:w14="http://schemas.microsoft.com/office/word/2010/wordml" xmlns:w15="http://schemas.microsoft.com/office/word/2012/wordml" xmlns:w16cid="http://schemas.microsoft.com/office/word/2016/wordml/cid" xmlns:w16se="http://schemas.microsoft.com/office/word/2015/wordml/symex" xmlns:wpg="http://schemas.microsoft.com/office/word/2010/wordprocessingGroup" xmlns:wpi="http://schemas.microsoft.com/office/word/2010/wordprocessingInk" xmlns:wne="http://schemas.microsoft.com/office/word/2006/wordml" xmlns:wps="http://schemas.microsoft.com/office/word/2010/wordprocessingShape" mc:Ignorable="w14 w15 w16se w16cid wp14">
   <w:body>
     <w:p>
       <w:pPr>
@@ -118,31 +118,7 @@
       </w:pPr>
       <w:bookmarkStart w:id="2" w:name="_Hlk200887543"/>
       <w:r>
-        <w:t>Far-infrared (FIR) lasers are essential tools for high-resolution diagnostics in plasma physics, particularly for studying electron dynamics in fusion devices. This study introduces a systematic method for enhancing FIR laser beam quality through optimized mirror alignment, precise cavity length tuning, and real-time feedback control. A high-power CO₂ laser, aligned to the waveguide axis using a HeNe reference laser, serves as the pump source. The sensitivity of FIR beam intensity to pump gas pressure and thermal expansion is investigated, revealing that even a 1 </w:t>
-      </w:r>
-      <w:proofErr w:type="spellStart"/>
-      <w:r>
-        <w:t>μm</w:t>
-      </w:r>
-      <w:proofErr w:type="spellEnd"/>
-      <w:r>
-        <w:t xml:space="preserve"> cavity expansion can significantly disrupt beam stability. To counteract this, a feedback control system—comprising a stepper motor and a power-monitoring algorithm—dynamically adjusts the cavity length, stabilizing output power at ~30 </w:t>
-      </w:r>
-      <w:proofErr w:type="spellStart"/>
-      <w:r>
-        <w:t>mW</w:t>
-      </w:r>
-      <w:proofErr w:type="spellEnd"/>
-      <w:r>
-        <w:t>. Additionally, high formic acid gas pressure (&gt;190 </w:t>
-      </w:r>
-      <w:proofErr w:type="spellStart"/>
-      <w:r>
-        <w:t>mTorr</w:t>
-      </w:r>
-      <w:proofErr w:type="spellEnd"/>
-      <w:r>
-        <w:t>) within the cavity ensures reliable operation. These improvements enable more stable and precise FIR laser diagnostics for studying electron turbulence in tokamak plasmas, advancing research in fusion reactor physics.</w:t>
+        <w:t>Far-infrared (FIR) lasers are essential tools for high-resolution diagnostics in plasma physics, particularly for studying electron dynamics in fusion devices. This study introduces a systematic method for enhancing FIR laser beam quality through optimized mirror alignment, precise cavity length tuning, and real-time feedback control. A high-power CO₂ laser, aligned to the waveguide axis using a HeNe reference laser, serves as the pump source. The sensitivity of FIR beam intensity to pump gas pressure and thermal expansion is investigated, revealing that even a 1 μm cavity expansion can significantly disrupt beam stability. To counteract this, a feedback control system—comprising a stepper motor and a power-monitoring algorithm—dynamically adjusts the cavity length, stabilizing output power at ~30 mW. Additionally, high formic acid gas pressure (&gt;190 mTorr) within the cavity ensures reliable operation. These improvements enable more stable and precise FIR laser diagnostics for studying electron turbulence in tokamak plasmas, advancing research in fusion reactor physics.</w:t>
       </w:r>
     </w:p>
     <w:bookmarkEnd w:id="2"/>
@@ -179,17 +155,21 @@
       <w:r>
         <w:t xml:space="preserve">For diagnosing these small-scale fluctuations, high-k scattering systems employ a Bragg scattering technique. The method launches high-k probe waves into the plasma and analyzes scattered signals at specific angles. The system detects density fluctuations when their wavenumber k satisfies the </w:t>
       </w:r>
-      <w:commentRangeStart w:id="3"/>
+      <w:bookmarkStart w:id="3" w:name="OLE_LINK3"/>
+      <w:bookmarkStart w:id="4" w:name="OLE_LINK4"/>
+      <w:commentRangeStart w:id="5"/>
       <w:r>
         <w:t>Bragg condition</w:t>
       </w:r>
-      <w:commentRangeEnd w:id="3"/>
-      <w:r>
-        <w:rPr>
-          <w:rStyle w:val="a9"/>
-        </w:rPr>
-        <w:commentReference w:id="3"/>
-      </w:r>
+      <w:commentRangeEnd w:id="5"/>
+      <w:r>
+        <w:rPr>
+          <w:rStyle w:val="CommentReference"/>
+        </w:rPr>
+        <w:commentReference w:id="5"/>
+      </w:r>
+      <w:bookmarkEnd w:id="3"/>
+      <w:bookmarkEnd w:id="4"/>
       <w:r>
         <w:t>: k = 2kᵢsin(θ</w:t>
       </w:r>
@@ -200,7 +180,69 @@
         <w:t>ₛ</w:t>
       </w:r>
       <w:r>
-        <w:t>/2), where kᵢ is the incident wavenumber and θ</w:t>
+        <w:t xml:space="preserve">/2), </w:t>
+      </w:r>
+      <w:r>
+        <w:rPr>
+          <w:rFonts w:hint="eastAsia"/>
+        </w:rPr>
+        <w:t>as</w:t>
+      </w:r>
+      <w:r>
+        <w:t xml:space="preserve"> shown in</w:t>
+      </w:r>
+      <w:r>
+        <w:t xml:space="preserve"> </w:t>
+      </w:r>
+      <w:r>
+        <w:fldChar w:fldCharType="begin"/>
+      </w:r>
+      <w:r>
+        <w:instrText xml:space="preserve"> REF _Ref201067257 \h </w:instrText>
+      </w:r>
+      <w:r>
+        <w:fldChar w:fldCharType="separate"/>
+      </w:r>
+      <w:r>
+        <w:t xml:space="preserve">Figure </w:t>
+      </w:r>
+      <w:r>
+        <w:rPr>
+          <w:noProof/>
+        </w:rPr>
+        <w:t>1</w:t>
+      </w:r>
+      <w:r>
+        <w:fldChar w:fldCharType="end"/>
+      </w:r>
+      <w:r>
+        <w:t xml:space="preserve"> </w:t>
+      </w:r>
+      <w:r>
+        <w:t>,</w:t>
+      </w:r>
+      <w:r>
+        <w:t>where kᵢ is the incident wavenumber</w:t>
+      </w:r>
+      <w:r>
+        <w:t>, k = 2</w:t>
+      </w:r>
+      <m:oMath>
+        <m:r>
+          <m:rPr>
+            <m:sty m:val="p"/>
+          </m:rPr>
+          <w:rPr>
+            <w:rFonts w:ascii="Cambria Math" w:hAnsi="Cambria Math"/>
+          </w:rPr>
+          <m:t>π</m:t>
+        </m:r>
+      </m:oMath>
+      <w:r>
+        <w:t xml:space="preserve">/d is the plasma turbulence wavenumber </w:t>
+      </w:r>
+      <w:r>
+        <w:t>and θ</w:t>
       </w:r>
       <w:r>
         <w:rPr>
@@ -217,9 +259,111 @@
     </w:p>
     <w:p>
       <w:pPr>
+        <w:keepNext/>
+        <w:jc w:val="center"/>
+      </w:pPr>
+      <w:r>
+        <w:drawing>
+          <wp:inline distT="0" distB="0" distL="0" distR="0" wp14:anchorId="3A4C2500" wp14:editId="16343410">
+            <wp:extent cx="4352921" cy="2402032"/>
+            <wp:effectExtent l="0" t="0" r="0" b="0"/>
+            <wp:docPr id="62" name="Picture 61">
+              <a:extLst xmlns:a="http://schemas.openxmlformats.org/drawingml/2006/main">
+                <a:ext uri="{FF2B5EF4-FFF2-40B4-BE49-F238E27FC236}">
+                  <a16:creationId xmlns:a16="http://schemas.microsoft.com/office/drawing/2014/main" id="{46D97267-EC6E-4F84-9902-5A519833BB50}"/>
+                </a:ext>
+              </a:extLst>
+            </wp:docPr>
+            <wp:cNvGraphicFramePr>
+              <a:graphicFrameLocks xmlns:a="http://schemas.openxmlformats.org/drawingml/2006/main" noChangeAspect="1"/>
+            </wp:cNvGraphicFramePr>
+            <a:graphic xmlns:a="http://schemas.openxmlformats.org/drawingml/2006/main">
+              <a:graphicData uri="http://schemas.openxmlformats.org/drawingml/2006/picture">
+                <pic:pic xmlns:pic="http://schemas.openxmlformats.org/drawingml/2006/picture">
+                  <pic:nvPicPr>
+                    <pic:cNvPr id="62" name="Picture 61">
+                      <a:extLst>
+                        <a:ext uri="{FF2B5EF4-FFF2-40B4-BE49-F238E27FC236}">
+                          <a16:creationId xmlns:a16="http://schemas.microsoft.com/office/drawing/2014/main" id="{46D97267-EC6E-4F84-9902-5A519833BB50}"/>
+                        </a:ext>
+                      </a:extLst>
+                    </pic:cNvPr>
+                    <pic:cNvPicPr>
+                      <a:picLocks noChangeAspect="1"/>
+                    </pic:cNvPicPr>
+                  </pic:nvPicPr>
+                  <pic:blipFill>
+                    <a:blip r:embed="rId9"/>
+                    <a:stretch>
+                      <a:fillRect/>
+                    </a:stretch>
+                  </pic:blipFill>
+                  <pic:spPr>
+                    <a:xfrm>
+                      <a:off x="0" y="0"/>
+                      <a:ext cx="4352921" cy="2402032"/>
+                    </a:xfrm>
+                    <a:prstGeom prst="rect">
+                      <a:avLst/>
+                    </a:prstGeom>
+                  </pic:spPr>
+                </pic:pic>
+              </a:graphicData>
+            </a:graphic>
+          </wp:inline>
+        </w:drawing>
+      </w:r>
+    </w:p>
+    <w:p>
+      <w:pPr>
+        <w:pStyle w:val="Caption"/>
+        <w:jc w:val="center"/>
+      </w:pPr>
+      <w:bookmarkStart w:id="6" w:name="_Ref201067257"/>
+      <w:r>
+        <w:t xml:space="preserve">Figure </w:t>
+      </w:r>
+      <w:fldSimple w:instr=" SEQ Figure \* ARABIC ">
+        <w:r>
+          <w:rPr>
+            <w:noProof/>
+          </w:rPr>
+          <w:t>1</w:t>
+        </w:r>
+      </w:fldSimple>
+      <w:bookmarkEnd w:id="6"/>
+      <w:r>
+        <w:t>. Bragg condition in plasma turbulence</w:t>
+      </w:r>
+      <w:r>
+        <w:t>. Here n = 1 and k = 2</w:t>
+      </w:r>
+      <m:oMath>
+        <m:r>
+          <m:rPr>
+            <m:sty m:val="p"/>
+          </m:rPr>
+          <w:rPr>
+            <w:rFonts w:ascii="Cambria Math" w:hAnsi="Cambria Math"/>
+          </w:rPr>
+          <m:t>π</m:t>
+        </m:r>
+      </m:oMath>
+      <w:r>
+        <w:t>/d.</w:t>
+      </w:r>
+    </w:p>
+    <w:p>
+      <w:pPr>
         <w:jc w:val="both"/>
       </w:pPr>
-      <w:r>
+    </w:p>
+    <w:p>
+      <w:pPr>
+        <w:jc w:val="both"/>
+      </w:pPr>
+      <w:r>
+        <w:lastRenderedPageBreak/>
         <w:t>A 693 GHz poloidal high-k</w:t>
       </w:r>
       <w:r>
@@ -229,15 +373,13 @@
         <w:t>𝜃</w:t>
       </w:r>
       <w:r>
-        <w:t xml:space="preserve"> scattering system, jointly developed by the Princeton Plasma Physics Laboratory (PPPL) and the University of California at Davis Millimeter Wave Plasma Diagnostics Group (UC Davis MMWPDG), is designed to study predicted electron temperature gradient (ETG) modes with improved wavenumber range and resolution. The system employs an optically pumped far-infrared (FIR) laser using formic acid (HCOOH) vapor as the gain medium, pumped by a 150 W CO₂ laser operating at the 9R20 line (9.695 </w:t>
-      </w:r>
-      <w:proofErr w:type="spellStart"/>
-      <w:r>
-        <w:t>μm</w:t>
-      </w:r>
-      <w:proofErr w:type="spellEnd"/>
-      <w:r>
-        <w:t>), which generates the 693 GHz FIR signal through rotational transitions. The output beam is coupled into a waveguide and transmitted to launch optics, where adjustable mirrors enable precise beam steering for different measurement configurations. Critical to performance is maintaining a Gaussian beam profile for optimal waveguide coupling, which depends heavily on the alignment of the FIR cavity optics—including perforated copper mirrors, mesh grids, and dielectric wafers. Even minor mirror misalignments (as small as 0.1°) can significantly degrade beam quality, yet detailed alignment methodologies are rarely discussed in the literature. This work addresses this gap by presenting a systematic approach to mirror adjustment, emphasizing key techniques for stabilizing beam output and optimizing profile quality.</w:t>
+        <w:t xml:space="preserve"> scattering system, jointly developed by the Princeton Plasma Physics Laboratory (PPPL) and the University of California at Davis Millimeter Wave Plasma Diagnostics Group (UC Davis MMWPDG), is designed to study predicted electron temperature gradient (ETG) modes with improved wavenumber range and resolution. The system employs an optically pumped far-infrared (FIR) laser using formic acid (HCOOH) vapor as the gain medium, pumped by a 150 W CO₂ laser operating at the 9R20 line (9.</w:t>
+      </w:r>
+      <w:r>
+        <w:t>27</w:t>
+      </w:r>
+      <w:r>
+        <w:t xml:space="preserve"> μm), which generates the 693 GHz FIR signal through rotational transitions. The output beam is coupled into a waveguide and transmitted to launch optics, where adjustable mirrors enable precise beam steering for different measurement configurations. Critical to performance is maintaining a Gaussian beam profile for optimal waveguide coupling, which depends heavily on the alignment of the FIR cavity optics—including perforated copper mirrors, mesh grids, and dielectric wafers. Even minor mirror misalignments (as small as 0.1°) can significantly degrade beam quality, yet detailed alignment methodologies are rarely discussed in the literature. This work addresses this gap by presenting a systematic approach to mirror adjustment, emphasizing key techniques for stabilizing beam output and optimizing profile quality.</w:t>
       </w:r>
     </w:p>
     <w:p>
@@ -257,11 +399,7 @@
         <w:t xml:space="preserve">, </w:t>
       </w:r>
       <w:r>
-        <w:t xml:space="preserve">to sustain wave resonance. Maintaining a high-quality beam profile demands exceptional alignment precision, as angular deviations as small as 0.1° can drastically distort the </w:t>
-      </w:r>
-      <w:r>
-        <w:lastRenderedPageBreak/>
-        <w:t>output</w:t>
+        <w:t>to sustain wave resonance. Maintaining a high-quality beam profile demands exceptional alignment precision, as angular deviations as small as 0.1° can drastically distort the output</w:t>
       </w:r>
       <w:r>
         <w:t xml:space="preserve"> beam</w:t>
@@ -276,13 +414,7 @@
         <w:jc w:val="both"/>
       </w:pPr>
       <w:r>
-        <w:rPr>
-          <w:rFonts w:hint="eastAsia"/>
-        </w:rPr>
-        <w:t xml:space="preserve">This </w:t>
-      </w:r>
-      <w:r>
-        <w:t>paper focuses on the _________________________. Section 2 reviews _____________. Section 3 discusses ___________________. In Section 4, we __________________. Section 5…</w:t>
+        <w:t>This paper focuses on the alignment of the pump gas laser system, stability analysis, and power control. Section 2 reviews the combined system of the CO₂ laser and the FIR laser. Section 3 discusses the optical alignment of both laser systems. In Section 4, a brief discussion of the power distribution within the cavity is provided. Section 5 presents an automatic cavity adjustment method, along with the determination of the optimal gas pressure to suppress instability caused by cavity shifts. Section 6 presents the final results of the laser beam profile after alignment. A summary is provided in Section 7.</w:t>
       </w:r>
     </w:p>
     <w:p>
@@ -337,6 +469,44 @@
         <w:jc w:val="both"/>
       </w:pPr>
       <w:r>
+        <w:t xml:space="preserve">The CO2 laser system and FIR laser system are </w:t>
+      </w:r>
+      <w:r>
+        <w:t>working as a whole laser</w:t>
+      </w:r>
+      <w:r>
+        <w:t xml:space="preserve"> system</w:t>
+      </w:r>
+      <w:r>
+        <w:t xml:space="preserve"> to produce coherent laser at 693 GHz. </w:t>
+      </w:r>
+      <w:r>
+        <w:t>The CO₂ laser serves as the pump source, providing high-power, linearly polarized radiation at a wavelength of 9.695 μm. This radiation is directed into the FIR laser cavity, which contains formic acid gas as the gain medium. The FIR laser operates based on molecular rotational transitions, generating radiation in the submillimeter range (e.g., around 4</w:t>
+      </w:r>
+      <w:r>
+        <w:t>32</w:t>
+      </w:r>
+      <w:r>
+        <w:t> μm), corresponding to the far-infrared region.</w:t>
+      </w:r>
+      <w:r>
+        <w:t xml:space="preserve"> </w:t>
+      </w:r>
+      <w:r>
+        <w:t>A schematic diagram of the system, as shown in Fig</w:t>
+      </w:r>
+      <w:bookmarkStart w:id="7" w:name="_GoBack"/>
+      <w:bookmarkEnd w:id="7"/>
+      <w:r>
+        <w:t>. 1, illustrates the optical path and key components</w:t>
+      </w:r>
+    </w:p>
+    <w:p>
+      <w:pPr>
+        <w:ind w:firstLine="0"/>
+        <w:jc w:val="both"/>
+      </w:pPr>
+      <w:r>
         <w:t xml:space="preserve">The CO₂ laser schematic shown in Fig. 1 features two independent waveguide cavities, each powered by a dedicated high-voltage supply (-15 kV cathode, 0 V anode) that initiates gas breakdown in the CO₂-N₂-He mixture (6:18:76 ratio). This discharge sustains a </w:t>
       </w:r>
       <w:proofErr w:type="gramStart"/>
@@ -345,7 +515,11 @@
       </w:r>
       <w:proofErr w:type="gramEnd"/>
       <w:r>
-        <w:t xml:space="preserve"> plasma current that excites CO₂ molecules, producing infrared radiation through quantum cascade transitions. The system employs Brewster windows to enforce P-polarization (100% transmission) while suppressing S-polarization through reflection and absorption. Wavelength selection is achieved via a tunable diffraction grating, which together with the output coupler's </w:t>
+        <w:t xml:space="preserve"> plasma current that excites CO₂ molecules, </w:t>
+      </w:r>
+      <w:r>
+        <w:lastRenderedPageBreak/>
+        <w:t xml:space="preserve">producing infrared radiation through quantum cascade transitions. The system employs Brewster windows to enforce P-polarization (100% transmission) while suppressing S-polarization through reflection and absorption. Wavelength selection is achieved via a tunable diffraction grating, which together with the output coupler's </w:t>
       </w:r>
       <w:proofErr w:type="spellStart"/>
       <w:r>
@@ -353,23 +527,7 @@
       </w:r>
       <w:proofErr w:type="spellEnd"/>
       <w:r>
-        <w:t xml:space="preserve"> mirror (60% reflectivity at 10 </w:t>
-      </w:r>
-      <w:proofErr w:type="spellStart"/>
-      <w:r>
-        <w:t>μm</w:t>
-      </w:r>
-      <w:proofErr w:type="spellEnd"/>
-      <w:r>
-        <w:t xml:space="preserve">) forms the complete laser cavity. Resonant feedback between these components stimulates continuous laser action, with maximum output occurring when the cavity length satisfies the standing wave condition. Fine adjustment of this critical length (up to 15 </w:t>
-      </w:r>
-      <w:proofErr w:type="spellStart"/>
-      <w:r>
-        <w:t>μm</w:t>
-      </w:r>
-      <w:proofErr w:type="spellEnd"/>
-      <w:r>
-        <w:t xml:space="preserve"> precision) is accomplished through a piezoelectric crystal stack in the output coupler, controlled by 1500 V DC bias</w:t>
+        <w:t xml:space="preserve"> mirror (60% reflectivity at 10 μm) forms the complete laser cavity. Resonant feedback between these components stimulates continuous laser action, with maximum output occurring when the cavity length satisfies the standing wave condition. Fine adjustment of this critical length (up to 15 μm precision) is accomplished through a piezoelectric crystal stack in the output coupler, controlled by 1500 V DC bias</w:t>
       </w:r>
       <w:r>
         <w:t xml:space="preserve"> (max.)</w:t>
@@ -383,7 +541,7 @@
         <w:ind w:firstLine="0"/>
         <w:jc w:val="center"/>
       </w:pPr>
-      <w:commentRangeStart w:id="4"/>
+      <w:commentRangeStart w:id="8"/>
       <w:r>
         <w:rPr>
           <w:noProof/>
@@ -438,12 +596,12 @@
           </wp:inline>
         </w:drawing>
       </w:r>
-      <w:commentRangeEnd w:id="4"/>
-      <w:r>
-        <w:rPr>
-          <w:rStyle w:val="a9"/>
-        </w:rPr>
-        <w:commentReference w:id="4"/>
+      <w:commentRangeEnd w:id="8"/>
+      <w:r>
+        <w:rPr>
+          <w:rStyle w:val="CommentReference"/>
+        </w:rPr>
+        <w:commentReference w:id="8"/>
       </w:r>
     </w:p>
     <w:p>
@@ -478,7 +636,6 @@
         <w:rPr>
           <w:noProof/>
         </w:rPr>
-        <w:lastRenderedPageBreak/>
         <w:drawing>
           <wp:inline distT="0" distB="0" distL="0" distR="0" wp14:anchorId="488A99EE" wp14:editId="361A94BF">
             <wp:extent cx="4762500" cy="2455028"/>
@@ -525,6 +682,7 @@
         <w:rPr>
           <w:noProof/>
         </w:rPr>
+        <w:lastRenderedPageBreak/>
         <w:drawing>
           <wp:inline distT="0" distB="0" distL="0" distR="0" wp14:anchorId="39B17A1A" wp14:editId="6DE9AD8A">
             <wp:extent cx="5943600" cy="2647950"/>
@@ -575,15 +733,7 @@
       </w:r>
       <w:proofErr w:type="spellEnd"/>
       <w:r>
-        <w:t xml:space="preserve">), with 20% transmission and 80% reflection for FIR radiation at a 432 </w:t>
-      </w:r>
-      <w:proofErr w:type="spellStart"/>
-      <w:r>
-        <w:t>μm</w:t>
-      </w:r>
-      <w:proofErr w:type="spellEnd"/>
-      <w:r>
-        <w:t xml:space="preserve"> wavelength.</w:t>
+        <w:t>), with 20% transmission and 80% reflection for FIR radiation at a 432 μm wavelength.</w:t>
       </w:r>
     </w:p>
     <w:p>
@@ -610,7 +760,6 @@
           <w:b/>
           <w:noProof/>
         </w:rPr>
-        <w:lastRenderedPageBreak/>
         <w:drawing>
           <wp:inline distT="0" distB="0" distL="0" distR="0" wp14:anchorId="32FA1B11" wp14:editId="7B7670CC">
             <wp:extent cx="3253666" cy="2868509"/>
@@ -667,6 +816,7 @@
         <w:jc w:val="both"/>
       </w:pPr>
       <w:r>
+        <w:lastRenderedPageBreak/>
         <w:t>As illustrated in Fig. 5, the</w:t>
       </w:r>
       <w:r>
@@ -771,12 +921,12 @@
 </file>
 
 <file path=word/comments.xml><?xml version="1.0" encoding="utf-8"?>
-<w:comments xmlns:wpc="http://schemas.microsoft.com/office/word/2010/wordprocessingCanvas" xmlns:cx="http://schemas.microsoft.com/office/drawing/2014/chartex" xmlns:cx1="http://schemas.microsoft.com/office/drawing/2015/9/8/chartex" xmlns:cx2="http://schemas.microsoft.com/office/drawing/2015/10/21/chartex" xmlns:cx3="http://schemas.microsoft.com/office/drawing/2016/5/9/chartex" xmlns:cx4="http://schemas.microsoft.com/office/drawing/2016/5/10/chartex" xmlns:cx5="http://schemas.microsoft.com/office/drawing/2016/5/11/chartex" xmlns:cx6="http://schemas.microsoft.com/office/drawing/2016/5/12/chartex" xmlns:cx7="http://schemas.microsoft.com/office/drawing/2016/5/13/chartex" xmlns:cx8="http://schemas.microsoft.com/office/drawing/2016/5/14/chartex" xmlns:mc="http://schemas.openxmlformats.org/markup-compatibility/2006" xmlns:aink="http://schemas.microsoft.com/office/drawing/2016/ink" xmlns:am3d="http://schemas.microsoft.com/office/drawing/2017/model3d" xmlns:o="urn:schemas-microsoft-com:office:office" xmlns:oel="http://schemas.microsoft.com/office/2019/extlst" xmlns:r="http://schemas.openxmlformats.org/officeDocument/2006/relationships" xmlns:m="http://schemas.openxmlformats.org/officeDocument/2006/math" xmlns:v="urn:schemas-microsoft-com:vml" xmlns:wp14="http://schemas.microsoft.com/office/word/2010/wordprocessingDrawing" xmlns:wp="http://schemas.openxmlformats.org/drawingml/2006/wordprocessingDrawing" xmlns:w10="urn:schemas-microsoft-com:office:word" xmlns:w="http://schemas.openxmlformats.org/wordprocessingml/2006/main" xmlns:w14="http://schemas.microsoft.com/office/word/2010/wordml" xmlns:w15="http://schemas.microsoft.com/office/word/2012/wordml" xmlns:w16cex="http://schemas.microsoft.com/office/word/2018/wordml/cex" xmlns:w16cid="http://schemas.microsoft.com/office/word/2016/wordml/cid" xmlns:w16="http://schemas.microsoft.com/office/word/2018/wordml" xmlns:w16du="http://schemas.microsoft.com/office/word/2023/wordml/word16du" xmlns:w16sdtdh="http://schemas.microsoft.com/office/word/2020/wordml/sdtdatahash" xmlns:w16sdtfl="http://schemas.microsoft.com/office/word/2024/wordml/sdtformatlock" xmlns:w16se="http://schemas.microsoft.com/office/word/2015/wordml/symex" xmlns:wpg="http://schemas.microsoft.com/office/word/2010/wordprocessingGroup" xmlns:wpi="http://schemas.microsoft.com/office/word/2010/wordprocessingInk" xmlns:wne="http://schemas.microsoft.com/office/word/2006/wordml" xmlns:wps="http://schemas.microsoft.com/office/word/2010/wordprocessingShape" mc:Ignorable="w14 w15 w16se w16cid w16 w16cex w16sdtdh w16sdtfl w16du wp14">
-  <w:comment w:id="3" w:author="Yilun Zhu" w:date="2025-06-16T23:52:00Z" w:initials="YZ">
-    <w:p>
-      <w:r>
-        <w:rPr>
-          <w:rStyle w:val="a9"/>
+<w:comments xmlns:wpc="http://schemas.microsoft.com/office/word/2010/wordprocessingCanvas" xmlns:cx="http://schemas.microsoft.com/office/drawing/2014/chartex" xmlns:cx1="http://schemas.microsoft.com/office/drawing/2015/9/8/chartex" xmlns:cx2="http://schemas.microsoft.com/office/drawing/2015/10/21/chartex" xmlns:cx3="http://schemas.microsoft.com/office/drawing/2016/5/9/chartex" xmlns:cx4="http://schemas.microsoft.com/office/drawing/2016/5/10/chartex" xmlns:cx5="http://schemas.microsoft.com/office/drawing/2016/5/11/chartex" xmlns:cx6="http://schemas.microsoft.com/office/drawing/2016/5/12/chartex" xmlns:cx7="http://schemas.microsoft.com/office/drawing/2016/5/13/chartex" xmlns:cx8="http://schemas.microsoft.com/office/drawing/2016/5/14/chartex" xmlns:mc="http://schemas.openxmlformats.org/markup-compatibility/2006" xmlns:aink="http://schemas.microsoft.com/office/drawing/2016/ink" xmlns:am3d="http://schemas.microsoft.com/office/drawing/2017/model3d" xmlns:o="urn:schemas-microsoft-com:office:office" xmlns:r="http://schemas.openxmlformats.org/officeDocument/2006/relationships" xmlns:m="http://schemas.openxmlformats.org/officeDocument/2006/math" xmlns:v="urn:schemas-microsoft-com:vml" xmlns:wp14="http://schemas.microsoft.com/office/word/2010/wordprocessingDrawing" xmlns:wp="http://schemas.openxmlformats.org/drawingml/2006/wordprocessingDrawing" xmlns:w10="urn:schemas-microsoft-com:office:word" xmlns:w="http://schemas.openxmlformats.org/wordprocessingml/2006/main" xmlns:w14="http://schemas.microsoft.com/office/word/2010/wordml" xmlns:w15="http://schemas.microsoft.com/office/word/2012/wordml" xmlns:w16cid="http://schemas.microsoft.com/office/word/2016/wordml/cid" xmlns:w16se="http://schemas.microsoft.com/office/word/2015/wordml/symex" xmlns:wpg="http://schemas.microsoft.com/office/word/2010/wordprocessingGroup" xmlns:wpi="http://schemas.microsoft.com/office/word/2010/wordprocessingInk" xmlns:wne="http://schemas.microsoft.com/office/word/2006/wordml" xmlns:wps="http://schemas.microsoft.com/office/word/2010/wordprocessingShape" mc:Ignorable="w14 w15 w16se w16cid wp14">
+  <w:comment w:id="5" w:author="Yilun Zhu" w:date="2025-06-16T23:52:00Z" w:initials="YZ">
+    <w:p>
+      <w:r>
+        <w:rPr>
+          <w:rStyle w:val="CommentReference"/>
         </w:rPr>
         <w:annotationRef/>
       </w:r>
@@ -789,11 +939,11 @@
       </w:r>
     </w:p>
   </w:comment>
-  <w:comment w:id="4" w:author="Yilun Zhu" w:date="2025-06-17T00:38:00Z" w:initials="YZ">
-    <w:p>
-      <w:r>
-        <w:rPr>
-          <w:rStyle w:val="a9"/>
+  <w:comment w:id="8" w:author="Yilun Zhu" w:date="2025-06-17T00:38:00Z" w:initials="YZ">
+    <w:p>
+      <w:r>
+        <w:rPr>
+          <w:rStyle w:val="CommentReference"/>
         </w:rPr>
         <w:annotationRef/>
       </w:r>
@@ -810,7 +960,7 @@
 </file>
 
 <file path=word/commentsExtended.xml><?xml version="1.0" encoding="utf-8"?>
-<w15:commentsEx xmlns:wpc="http://schemas.microsoft.com/office/word/2010/wordprocessingCanvas" xmlns:cx="http://schemas.microsoft.com/office/drawing/2014/chartex" xmlns:cx1="http://schemas.microsoft.com/office/drawing/2015/9/8/chartex" xmlns:cx2="http://schemas.microsoft.com/office/drawing/2015/10/21/chartex" xmlns:cx3="http://schemas.microsoft.com/office/drawing/2016/5/9/chartex" xmlns:cx4="http://schemas.microsoft.com/office/drawing/2016/5/10/chartex" xmlns:cx5="http://schemas.microsoft.com/office/drawing/2016/5/11/chartex" xmlns:cx6="http://schemas.microsoft.com/office/drawing/2016/5/12/chartex" xmlns:cx7="http://schemas.microsoft.com/office/drawing/2016/5/13/chartex" xmlns:cx8="http://schemas.microsoft.com/office/drawing/2016/5/14/chartex" xmlns:mc="http://schemas.openxmlformats.org/markup-compatibility/2006" xmlns:aink="http://schemas.microsoft.com/office/drawing/2016/ink" xmlns:am3d="http://schemas.microsoft.com/office/drawing/2017/model3d" xmlns:o="urn:schemas-microsoft-com:office:office" xmlns:oel="http://schemas.microsoft.com/office/2019/extlst" xmlns:r="http://schemas.openxmlformats.org/officeDocument/2006/relationships" xmlns:m="http://schemas.openxmlformats.org/officeDocument/2006/math" xmlns:v="urn:schemas-microsoft-com:vml" xmlns:wp14="http://schemas.microsoft.com/office/word/2010/wordprocessingDrawing" xmlns:wp="http://schemas.openxmlformats.org/drawingml/2006/wordprocessingDrawing" xmlns:w10="urn:schemas-microsoft-com:office:word" xmlns:w="http://schemas.openxmlformats.org/wordprocessingml/2006/main" xmlns:w14="http://schemas.microsoft.com/office/word/2010/wordml" xmlns:w15="http://schemas.microsoft.com/office/word/2012/wordml" xmlns:w16cex="http://schemas.microsoft.com/office/word/2018/wordml/cex" xmlns:w16cid="http://schemas.microsoft.com/office/word/2016/wordml/cid" xmlns:w16="http://schemas.microsoft.com/office/word/2018/wordml" xmlns:w16du="http://schemas.microsoft.com/office/word/2023/wordml/word16du" xmlns:w16sdtdh="http://schemas.microsoft.com/office/word/2020/wordml/sdtdatahash" xmlns:w16sdtfl="http://schemas.microsoft.com/office/word/2024/wordml/sdtformatlock" xmlns:w16se="http://schemas.microsoft.com/office/word/2015/wordml/symex" xmlns:wpg="http://schemas.microsoft.com/office/word/2010/wordprocessingGroup" xmlns:wpi="http://schemas.microsoft.com/office/word/2010/wordprocessingInk" xmlns:wne="http://schemas.microsoft.com/office/word/2006/wordml" xmlns:wps="http://schemas.microsoft.com/office/word/2010/wordprocessingShape" mc:Ignorable="w14 w15 w16se w16cid w16 w16cex w16sdtdh w16sdtfl w16du wp14">
+<w15:commentsEx xmlns:wpc="http://schemas.microsoft.com/office/word/2010/wordprocessingCanvas" xmlns:cx="http://schemas.microsoft.com/office/drawing/2014/chartex" xmlns:cx1="http://schemas.microsoft.com/office/drawing/2015/9/8/chartex" xmlns:cx2="http://schemas.microsoft.com/office/drawing/2015/10/21/chartex" xmlns:cx3="http://schemas.microsoft.com/office/drawing/2016/5/9/chartex" xmlns:cx4="http://schemas.microsoft.com/office/drawing/2016/5/10/chartex" xmlns:cx5="http://schemas.microsoft.com/office/drawing/2016/5/11/chartex" xmlns:cx6="http://schemas.microsoft.com/office/drawing/2016/5/12/chartex" xmlns:cx7="http://schemas.microsoft.com/office/drawing/2016/5/13/chartex" xmlns:cx8="http://schemas.microsoft.com/office/drawing/2016/5/14/chartex" xmlns:mc="http://schemas.openxmlformats.org/markup-compatibility/2006" xmlns:aink="http://schemas.microsoft.com/office/drawing/2016/ink" xmlns:am3d="http://schemas.microsoft.com/office/drawing/2017/model3d" xmlns:o="urn:schemas-microsoft-com:office:office" xmlns:r="http://schemas.openxmlformats.org/officeDocument/2006/relationships" xmlns:m="http://schemas.openxmlformats.org/officeDocument/2006/math" xmlns:v="urn:schemas-microsoft-com:vml" xmlns:wp14="http://schemas.microsoft.com/office/word/2010/wordprocessingDrawing" xmlns:wp="http://schemas.openxmlformats.org/drawingml/2006/wordprocessingDrawing" xmlns:w10="urn:schemas-microsoft-com:office:word" xmlns:w="http://schemas.openxmlformats.org/wordprocessingml/2006/main" xmlns:w14="http://schemas.microsoft.com/office/word/2010/wordml" xmlns:w15="http://schemas.microsoft.com/office/word/2012/wordml" xmlns:w16cid="http://schemas.microsoft.com/office/word/2016/wordml/cid" xmlns:w16se="http://schemas.microsoft.com/office/word/2015/wordml/symex" xmlns:wpg="http://schemas.microsoft.com/office/word/2010/wordprocessingGroup" xmlns:wpi="http://schemas.microsoft.com/office/word/2010/wordprocessingInk" xmlns:wne="http://schemas.microsoft.com/office/word/2006/wordml" xmlns:wps="http://schemas.microsoft.com/office/word/2010/wordprocessingShape" mc:Ignorable="w14 w15 w16se w16cid wp14">
   <w15:commentEx w15:paraId="6827C75B" w15:done="0"/>
   <w15:commentEx w15:paraId="30D4F61A" w15:done="0"/>
 </w15:commentsEx>
@@ -824,14 +974,14 @@
 </file>
 
 <file path=word/commentsIds.xml><?xml version="1.0" encoding="utf-8"?>
-<w16cid:commentsIds xmlns:wpc="http://schemas.microsoft.com/office/word/2010/wordprocessingCanvas" xmlns:cx="http://schemas.microsoft.com/office/drawing/2014/chartex" xmlns:cx1="http://schemas.microsoft.com/office/drawing/2015/9/8/chartex" xmlns:cx2="http://schemas.microsoft.com/office/drawing/2015/10/21/chartex" xmlns:cx3="http://schemas.microsoft.com/office/drawing/2016/5/9/chartex" xmlns:cx4="http://schemas.microsoft.com/office/drawing/2016/5/10/chartex" xmlns:cx5="http://schemas.microsoft.com/office/drawing/2016/5/11/chartex" xmlns:cx6="http://schemas.microsoft.com/office/drawing/2016/5/12/chartex" xmlns:cx7="http://schemas.microsoft.com/office/drawing/2016/5/13/chartex" xmlns:cx8="http://schemas.microsoft.com/office/drawing/2016/5/14/chartex" xmlns:mc="http://schemas.openxmlformats.org/markup-compatibility/2006" xmlns:aink="http://schemas.microsoft.com/office/drawing/2016/ink" xmlns:am3d="http://schemas.microsoft.com/office/drawing/2017/model3d" xmlns:o="urn:schemas-microsoft-com:office:office" xmlns:oel="http://schemas.microsoft.com/office/2019/extlst" xmlns:r="http://schemas.openxmlformats.org/officeDocument/2006/relationships" xmlns:m="http://schemas.openxmlformats.org/officeDocument/2006/math" xmlns:v="urn:schemas-microsoft-com:vml" xmlns:wp14="http://schemas.microsoft.com/office/word/2010/wordprocessingDrawing" xmlns:wp="http://schemas.openxmlformats.org/drawingml/2006/wordprocessingDrawing" xmlns:w10="urn:schemas-microsoft-com:office:word" xmlns:w="http://schemas.openxmlformats.org/wordprocessingml/2006/main" xmlns:w14="http://schemas.microsoft.com/office/word/2010/wordml" xmlns:w15="http://schemas.microsoft.com/office/word/2012/wordml" xmlns:w16cex="http://schemas.microsoft.com/office/word/2018/wordml/cex" xmlns:w16cid="http://schemas.microsoft.com/office/word/2016/wordml/cid" xmlns:w16="http://schemas.microsoft.com/office/word/2018/wordml" xmlns:w16du="http://schemas.microsoft.com/office/word/2023/wordml/word16du" xmlns:w16sdtdh="http://schemas.microsoft.com/office/word/2020/wordml/sdtdatahash" xmlns:w16sdtfl="http://schemas.microsoft.com/office/word/2024/wordml/sdtformatlock" xmlns:w16se="http://schemas.microsoft.com/office/word/2015/wordml/symex" xmlns:wpg="http://schemas.microsoft.com/office/word/2010/wordprocessingGroup" xmlns:wpi="http://schemas.microsoft.com/office/word/2010/wordprocessingInk" xmlns:wne="http://schemas.microsoft.com/office/word/2006/wordml" xmlns:wps="http://schemas.microsoft.com/office/word/2010/wordprocessingShape" mc:Ignorable="w14 w15 w16se w16cid w16 w16cex w16sdtdh w16sdtfl w16du wp14">
+<w16cid:commentsIds xmlns:wpc="http://schemas.microsoft.com/office/word/2010/wordprocessingCanvas" xmlns:cx="http://schemas.microsoft.com/office/drawing/2014/chartex" xmlns:cx1="http://schemas.microsoft.com/office/drawing/2015/9/8/chartex" xmlns:cx2="http://schemas.microsoft.com/office/drawing/2015/10/21/chartex" xmlns:cx3="http://schemas.microsoft.com/office/drawing/2016/5/9/chartex" xmlns:cx4="http://schemas.microsoft.com/office/drawing/2016/5/10/chartex" xmlns:cx5="http://schemas.microsoft.com/office/drawing/2016/5/11/chartex" xmlns:cx6="http://schemas.microsoft.com/office/drawing/2016/5/12/chartex" xmlns:cx7="http://schemas.microsoft.com/office/drawing/2016/5/13/chartex" xmlns:cx8="http://schemas.microsoft.com/office/drawing/2016/5/14/chartex" xmlns:mc="http://schemas.openxmlformats.org/markup-compatibility/2006" xmlns:aink="http://schemas.microsoft.com/office/drawing/2016/ink" xmlns:am3d="http://schemas.microsoft.com/office/drawing/2017/model3d" xmlns:o="urn:schemas-microsoft-com:office:office" xmlns:r="http://schemas.openxmlformats.org/officeDocument/2006/relationships" xmlns:m="http://schemas.openxmlformats.org/officeDocument/2006/math" xmlns:v="urn:schemas-microsoft-com:vml" xmlns:wp14="http://schemas.microsoft.com/office/word/2010/wordprocessingDrawing" xmlns:wp="http://schemas.openxmlformats.org/drawingml/2006/wordprocessingDrawing" xmlns:w10="urn:schemas-microsoft-com:office:word" xmlns:w="http://schemas.openxmlformats.org/wordprocessingml/2006/main" xmlns:w14="http://schemas.microsoft.com/office/word/2010/wordml" xmlns:w15="http://schemas.microsoft.com/office/word/2012/wordml" xmlns:w16cid="http://schemas.microsoft.com/office/word/2016/wordml/cid" xmlns:w16se="http://schemas.microsoft.com/office/word/2015/wordml/symex" xmlns:wpg="http://schemas.microsoft.com/office/word/2010/wordprocessingGroup" xmlns:wpi="http://schemas.microsoft.com/office/word/2010/wordprocessingInk" xmlns:wne="http://schemas.microsoft.com/office/word/2006/wordml" xmlns:wps="http://schemas.microsoft.com/office/word/2010/wordprocessingShape" mc:Ignorable="w14 w15 w16se w16cid wp14">
   <w16cid:commentId w16cid:paraId="6827C75B" w16cid:durableId="06F6863E"/>
   <w16cid:commentId w16cid:paraId="30D4F61A" w16cid:durableId="60F93616"/>
 </w16cid:commentsIds>
 </file>
 
 <file path=word/numbering.xml><?xml version="1.0" encoding="utf-8"?>
-<w:numbering xmlns:wpc="http://schemas.microsoft.com/office/word/2010/wordprocessingCanvas" xmlns:cx="http://schemas.microsoft.com/office/drawing/2014/chartex" xmlns:cx1="http://schemas.microsoft.com/office/drawing/2015/9/8/chartex" xmlns:cx2="http://schemas.microsoft.com/office/drawing/2015/10/21/chartex" xmlns:cx3="http://schemas.microsoft.com/office/drawing/2016/5/9/chartex" xmlns:cx4="http://schemas.microsoft.com/office/drawing/2016/5/10/chartex" xmlns:cx5="http://schemas.microsoft.com/office/drawing/2016/5/11/chartex" xmlns:cx6="http://schemas.microsoft.com/office/drawing/2016/5/12/chartex" xmlns:cx7="http://schemas.microsoft.com/office/drawing/2016/5/13/chartex" xmlns:cx8="http://schemas.microsoft.com/office/drawing/2016/5/14/chartex" xmlns:mc="http://schemas.openxmlformats.org/markup-compatibility/2006" xmlns:aink="http://schemas.microsoft.com/office/drawing/2016/ink" xmlns:am3d="http://schemas.microsoft.com/office/drawing/2017/model3d" xmlns:o="urn:schemas-microsoft-com:office:office" xmlns:oel="http://schemas.microsoft.com/office/2019/extlst" xmlns:r="http://schemas.openxmlformats.org/officeDocument/2006/relationships" xmlns:m="http://schemas.openxmlformats.org/officeDocument/2006/math" xmlns:v="urn:schemas-microsoft-com:vml" xmlns:wp14="http://schemas.microsoft.com/office/word/2010/wordprocessingDrawing" xmlns:wp="http://schemas.openxmlformats.org/drawingml/2006/wordprocessingDrawing" xmlns:w10="urn:schemas-microsoft-com:office:word" xmlns:w="http://schemas.openxmlformats.org/wordprocessingml/2006/main" xmlns:w14="http://schemas.microsoft.com/office/word/2010/wordml" xmlns:w15="http://schemas.microsoft.com/office/word/2012/wordml" xmlns:w16cex="http://schemas.microsoft.com/office/word/2018/wordml/cex" xmlns:w16cid="http://schemas.microsoft.com/office/word/2016/wordml/cid" xmlns:w16="http://schemas.microsoft.com/office/word/2018/wordml" xmlns:w16du="http://schemas.microsoft.com/office/word/2023/wordml/word16du" xmlns:w16sdtdh="http://schemas.microsoft.com/office/word/2020/wordml/sdtdatahash" xmlns:w16sdtfl="http://schemas.microsoft.com/office/word/2024/wordml/sdtformatlock" xmlns:w16se="http://schemas.microsoft.com/office/word/2015/wordml/symex" xmlns:wpg="http://schemas.microsoft.com/office/word/2010/wordprocessingGroup" xmlns:wpi="http://schemas.microsoft.com/office/word/2010/wordprocessingInk" xmlns:wne="http://schemas.microsoft.com/office/word/2006/wordml" xmlns:wps="http://schemas.microsoft.com/office/word/2010/wordprocessingShape" mc:Ignorable="w14 w15 w16se w16cid w16 w16cex w16sdtdh w16sdtfl w16du wp14">
+<w:numbering xmlns:wpc="http://schemas.microsoft.com/office/word/2010/wordprocessingCanvas" xmlns:cx="http://schemas.microsoft.com/office/drawing/2014/chartex" xmlns:cx1="http://schemas.microsoft.com/office/drawing/2015/9/8/chartex" xmlns:cx2="http://schemas.microsoft.com/office/drawing/2015/10/21/chartex" xmlns:cx3="http://schemas.microsoft.com/office/drawing/2016/5/9/chartex" xmlns:cx4="http://schemas.microsoft.com/office/drawing/2016/5/10/chartex" xmlns:cx5="http://schemas.microsoft.com/office/drawing/2016/5/11/chartex" xmlns:cx6="http://schemas.microsoft.com/office/drawing/2016/5/12/chartex" xmlns:cx7="http://schemas.microsoft.com/office/drawing/2016/5/13/chartex" xmlns:cx8="http://schemas.microsoft.com/office/drawing/2016/5/14/chartex" xmlns:mc="http://schemas.openxmlformats.org/markup-compatibility/2006" xmlns:aink="http://schemas.microsoft.com/office/drawing/2016/ink" xmlns:am3d="http://schemas.microsoft.com/office/drawing/2017/model3d" xmlns:o="urn:schemas-microsoft-com:office:office" xmlns:r="http://schemas.openxmlformats.org/officeDocument/2006/relationships" xmlns:m="http://schemas.openxmlformats.org/officeDocument/2006/math" xmlns:v="urn:schemas-microsoft-com:vml" xmlns:wp14="http://schemas.microsoft.com/office/word/2010/wordprocessingDrawing" xmlns:wp="http://schemas.openxmlformats.org/drawingml/2006/wordprocessingDrawing" xmlns:w10="urn:schemas-microsoft-com:office:word" xmlns:w="http://schemas.openxmlformats.org/wordprocessingml/2006/main" xmlns:w14="http://schemas.microsoft.com/office/word/2010/wordml" xmlns:w15="http://schemas.microsoft.com/office/word/2012/wordml" xmlns:w16cid="http://schemas.microsoft.com/office/word/2016/wordml/cid" xmlns:w16se="http://schemas.microsoft.com/office/word/2015/wordml/symex" xmlns:wpg="http://schemas.microsoft.com/office/word/2010/wordprocessingGroup" xmlns:wpi="http://schemas.microsoft.com/office/word/2010/wordprocessingInk" xmlns:wne="http://schemas.microsoft.com/office/word/2006/wordml" xmlns:wps="http://schemas.microsoft.com/office/word/2010/wordprocessingShape" mc:Ignorable="w14 w15 w16se w16cid wp14">
   <w:abstractNum w:abstractNumId="0" w15:restartNumberingAfterBreak="0">
     <w:nsid w:val="28266C57"/>
     <w:multiLevelType w:val="hybridMultilevel"/>
@@ -1034,17 +1184,17 @@
       </w:pPr>
     </w:lvl>
   </w:abstractNum>
-  <w:num w:numId="1" w16cid:durableId="924531316">
+  <w:num w:numId="1">
     <w:abstractNumId w:val="0"/>
   </w:num>
-  <w:num w:numId="2" w16cid:durableId="255477827">
+  <w:num w:numId="2">
     <w:abstractNumId w:val="1"/>
   </w:num>
 </w:numbering>
 </file>
 
 <file path=word/people.xml><?xml version="1.0" encoding="utf-8"?>
-<w15:people xmlns:wpc="http://schemas.microsoft.com/office/word/2010/wordprocessingCanvas" xmlns:cx="http://schemas.microsoft.com/office/drawing/2014/chartex" xmlns:cx1="http://schemas.microsoft.com/office/drawing/2015/9/8/chartex" xmlns:cx2="http://schemas.microsoft.com/office/drawing/2015/10/21/chartex" xmlns:cx3="http://schemas.microsoft.com/office/drawing/2016/5/9/chartex" xmlns:cx4="http://schemas.microsoft.com/office/drawing/2016/5/10/chartex" xmlns:cx5="http://schemas.microsoft.com/office/drawing/2016/5/11/chartex" xmlns:cx6="http://schemas.microsoft.com/office/drawing/2016/5/12/chartex" xmlns:cx7="http://schemas.microsoft.com/office/drawing/2016/5/13/chartex" xmlns:cx8="http://schemas.microsoft.com/office/drawing/2016/5/14/chartex" xmlns:mc="http://schemas.openxmlformats.org/markup-compatibility/2006" xmlns:aink="http://schemas.microsoft.com/office/drawing/2016/ink" xmlns:am3d="http://schemas.microsoft.com/office/drawing/2017/model3d" xmlns:o="urn:schemas-microsoft-com:office:office" xmlns:oel="http://schemas.microsoft.com/office/2019/extlst" xmlns:r="http://schemas.openxmlformats.org/officeDocument/2006/relationships" xmlns:m="http://schemas.openxmlformats.org/officeDocument/2006/math" xmlns:v="urn:schemas-microsoft-com:vml" xmlns:wp14="http://schemas.microsoft.com/office/word/2010/wordprocessingDrawing" xmlns:wp="http://schemas.openxmlformats.org/drawingml/2006/wordprocessingDrawing" xmlns:w10="urn:schemas-microsoft-com:office:word" xmlns:w="http://schemas.openxmlformats.org/wordprocessingml/2006/main" xmlns:w14="http://schemas.microsoft.com/office/word/2010/wordml" xmlns:w15="http://schemas.microsoft.com/office/word/2012/wordml" xmlns:w16cex="http://schemas.microsoft.com/office/word/2018/wordml/cex" xmlns:w16cid="http://schemas.microsoft.com/office/word/2016/wordml/cid" xmlns:w16="http://schemas.microsoft.com/office/word/2018/wordml" xmlns:w16du="http://schemas.microsoft.com/office/word/2023/wordml/word16du" xmlns:w16sdtdh="http://schemas.microsoft.com/office/word/2020/wordml/sdtdatahash" xmlns:w16sdtfl="http://schemas.microsoft.com/office/word/2024/wordml/sdtformatlock" xmlns:w16se="http://schemas.microsoft.com/office/word/2015/wordml/symex" xmlns:wpg="http://schemas.microsoft.com/office/word/2010/wordprocessingGroup" xmlns:wpi="http://schemas.microsoft.com/office/word/2010/wordprocessingInk" xmlns:wne="http://schemas.microsoft.com/office/word/2006/wordml" xmlns:wps="http://schemas.microsoft.com/office/word/2010/wordprocessingShape" mc:Ignorable="w14 w15 w16se w16cid w16 w16cex w16sdtdh w16sdtfl w16du wp14">
+<w15:people xmlns:wpc="http://schemas.microsoft.com/office/word/2010/wordprocessingCanvas" xmlns:cx="http://schemas.microsoft.com/office/drawing/2014/chartex" xmlns:cx1="http://schemas.microsoft.com/office/drawing/2015/9/8/chartex" xmlns:cx2="http://schemas.microsoft.com/office/drawing/2015/10/21/chartex" xmlns:cx3="http://schemas.microsoft.com/office/drawing/2016/5/9/chartex" xmlns:cx4="http://schemas.microsoft.com/office/drawing/2016/5/10/chartex" xmlns:cx5="http://schemas.microsoft.com/office/drawing/2016/5/11/chartex" xmlns:cx6="http://schemas.microsoft.com/office/drawing/2016/5/12/chartex" xmlns:cx7="http://schemas.microsoft.com/office/drawing/2016/5/13/chartex" xmlns:cx8="http://schemas.microsoft.com/office/drawing/2016/5/14/chartex" xmlns:mc="http://schemas.openxmlformats.org/markup-compatibility/2006" xmlns:aink="http://schemas.microsoft.com/office/drawing/2016/ink" xmlns:am3d="http://schemas.microsoft.com/office/drawing/2017/model3d" xmlns:o="urn:schemas-microsoft-com:office:office" xmlns:r="http://schemas.openxmlformats.org/officeDocument/2006/relationships" xmlns:m="http://schemas.openxmlformats.org/officeDocument/2006/math" xmlns:v="urn:schemas-microsoft-com:vml" xmlns:wp14="http://schemas.microsoft.com/office/word/2010/wordprocessingDrawing" xmlns:wp="http://schemas.openxmlformats.org/drawingml/2006/wordprocessingDrawing" xmlns:w10="urn:schemas-microsoft-com:office:word" xmlns:w="http://schemas.openxmlformats.org/wordprocessingml/2006/main" xmlns:w14="http://schemas.microsoft.com/office/word/2010/wordml" xmlns:w15="http://schemas.microsoft.com/office/word/2012/wordml" xmlns:w16cid="http://schemas.microsoft.com/office/word/2016/wordml/cid" xmlns:w16se="http://schemas.microsoft.com/office/word/2015/wordml/symex" xmlns:wpg="http://schemas.microsoft.com/office/word/2010/wordprocessingGroup" xmlns:wpi="http://schemas.microsoft.com/office/word/2010/wordprocessingInk" xmlns:wne="http://schemas.microsoft.com/office/word/2006/wordml" xmlns:wps="http://schemas.microsoft.com/office/word/2010/wordprocessingShape" mc:Ignorable="w14 w15 w16se w16cid wp14">
   <w15:person w15:author="Yilun Zhu">
     <w15:presenceInfo w15:providerId="AD" w15:userId="S::amzhu@ucdavis.edu::9203d1d5-3650-41a7-9578-0b31582554bb"/>
   </w15:person>
@@ -1052,7 +1202,7 @@
 </file>
 
 <file path=word/styles.xml><?xml version="1.0" encoding="utf-8"?>
-<w:styles xmlns:mc="http://schemas.openxmlformats.org/markup-compatibility/2006" xmlns:r="http://schemas.openxmlformats.org/officeDocument/2006/relationships" xmlns:w="http://schemas.openxmlformats.org/wordprocessingml/2006/main" xmlns:w14="http://schemas.microsoft.com/office/word/2010/wordml" xmlns:w15="http://schemas.microsoft.com/office/word/2012/wordml" xmlns:w16cex="http://schemas.microsoft.com/office/word/2018/wordml/cex" xmlns:w16cid="http://schemas.microsoft.com/office/word/2016/wordml/cid" xmlns:w16="http://schemas.microsoft.com/office/word/2018/wordml" xmlns:w16du="http://schemas.microsoft.com/office/word/2023/wordml/word16du" xmlns:w16sdtdh="http://schemas.microsoft.com/office/word/2020/wordml/sdtdatahash" xmlns:w16sdtfl="http://schemas.microsoft.com/office/word/2024/wordml/sdtformatlock" xmlns:w16se="http://schemas.microsoft.com/office/word/2015/wordml/symex" mc:Ignorable="w14 w15 w16se w16cid w16 w16cex w16sdtdh w16sdtfl w16du">
+<w:styles xmlns:mc="http://schemas.openxmlformats.org/markup-compatibility/2006" xmlns:r="http://schemas.openxmlformats.org/officeDocument/2006/relationships" xmlns:w="http://schemas.openxmlformats.org/wordprocessingml/2006/main" xmlns:w14="http://schemas.microsoft.com/office/word/2010/wordml" xmlns:w15="http://schemas.microsoft.com/office/word/2012/wordml" xmlns:w16cid="http://schemas.microsoft.com/office/word/2016/wordml/cid" xmlns:w16se="http://schemas.microsoft.com/office/word/2015/wordml/symex" mc:Ignorable="w14 w15 w16se w16cid">
   <w:docDefaults>
     <w:rPrDefault>
       <w:rPr>
@@ -1068,7 +1218,7 @@
       </w:pPr>
     </w:pPrDefault>
   </w:docDefaults>
-  <w:latentStyles w:defLockedState="0" w:defUIPriority="99" w:defSemiHidden="0" w:defUnhideWhenUsed="0" w:defQFormat="0" w:count="376">
+  <w:latentStyles w:defLockedState="0" w:defUIPriority="99" w:defSemiHidden="0" w:defUnhideWhenUsed="0" w:defQFormat="0" w:count="375">
     <w:lsdException w:name="Normal" w:uiPriority="0" w:qFormat="1"/>
     <w:lsdException w:name="heading 1" w:uiPriority="9" w:qFormat="1"/>
     <w:lsdException w:name="heading 2" w:semiHidden="1" w:uiPriority="9" w:unhideWhenUsed="1" w:qFormat="1"/>
@@ -1444,9 +1594,8 @@
     <w:lsdException w:name="Smart Hyperlink" w:semiHidden="1" w:unhideWhenUsed="1"/>
     <w:lsdException w:name="Hashtag" w:semiHidden="1" w:unhideWhenUsed="1"/>
     <w:lsdException w:name="Unresolved Mention" w:semiHidden="1" w:unhideWhenUsed="1"/>
-    <w:lsdException w:name="Smart Link" w:semiHidden="1" w:unhideWhenUsed="1"/>
   </w:latentStyles>
-  <w:style w:type="paragraph" w:default="1" w:styleId="a">
+  <w:style w:type="paragraph" w:default="1" w:styleId="Normal">
     <w:name w:val="Normal"/>
     <w:qFormat/>
     <w:rsid w:val="00A36382"/>
@@ -1454,13 +1603,12 @@
       <w:ind w:firstLine="288"/>
     </w:pPr>
   </w:style>
-  <w:style w:type="character" w:default="1" w:styleId="a0">
+  <w:style w:type="character" w:default="1" w:styleId="DefaultParagraphFont">
     <w:name w:val="Default Paragraph Font"/>
     <w:uiPriority w:val="1"/>
-    <w:semiHidden/>
     <w:unhideWhenUsed/>
   </w:style>
-  <w:style w:type="table" w:default="1" w:styleId="a1">
+  <w:style w:type="table" w:default="1" w:styleId="TableNormal">
     <w:name w:val="Normal Table"/>
     <w:uiPriority w:val="99"/>
     <w:semiHidden/>
@@ -1475,17 +1623,17 @@
       </w:tblCellMar>
     </w:tblPr>
   </w:style>
-  <w:style w:type="numbering" w:default="1" w:styleId="a2">
+  <w:style w:type="numbering" w:default="1" w:styleId="NoList">
     <w:name w:val="No List"/>
     <w:uiPriority w:val="99"/>
     <w:semiHidden/>
     <w:unhideWhenUsed/>
   </w:style>
-  <w:style w:type="paragraph" w:styleId="a3">
+  <w:style w:type="paragraph" w:styleId="Title">
     <w:name w:val="Title"/>
-    <w:basedOn w:val="a"/>
-    <w:next w:val="a"/>
-    <w:link w:val="a4"/>
+    <w:basedOn w:val="Normal"/>
+    <w:next w:val="Normal"/>
+    <w:link w:val="TitleChar"/>
     <w:uiPriority w:val="10"/>
     <w:qFormat/>
     <w:rsid w:val="00164522"/>
@@ -1503,10 +1651,10 @@
       <w:szCs w:val="32"/>
     </w:rPr>
   </w:style>
-  <w:style w:type="character" w:customStyle="1" w:styleId="a4">
-    <w:name w:val="标题 字符"/>
-    <w:basedOn w:val="a0"/>
-    <w:link w:val="a3"/>
+  <w:style w:type="character" w:customStyle="1" w:styleId="TitleChar">
+    <w:name w:val="Title Char"/>
+    <w:basedOn w:val="DefaultParagraphFont"/>
+    <w:link w:val="Title"/>
     <w:uiPriority w:val="10"/>
     <w:rsid w:val="00164522"/>
     <w:rPr>
@@ -1518,9 +1666,9 @@
       <w:szCs w:val="32"/>
     </w:rPr>
   </w:style>
-  <w:style w:type="character" w:styleId="a5">
+  <w:style w:type="character" w:styleId="PlaceholderText">
     <w:name w:val="Placeholder Text"/>
-    <w:basedOn w:val="a0"/>
+    <w:basedOn w:val="DefaultParagraphFont"/>
     <w:uiPriority w:val="99"/>
     <w:semiHidden/>
     <w:rsid w:val="00C00534"/>
@@ -1528,10 +1676,10 @@
       <w:color w:val="808080"/>
     </w:rPr>
   </w:style>
-  <w:style w:type="paragraph" w:styleId="a6">
+  <w:style w:type="paragraph" w:styleId="Caption">
     <w:name w:val="caption"/>
-    <w:basedOn w:val="a"/>
-    <w:next w:val="a"/>
+    <w:basedOn w:val="Normal"/>
+    <w:next w:val="Normal"/>
     <w:uiPriority w:val="35"/>
     <w:unhideWhenUsed/>
     <w:qFormat/>
@@ -1547,9 +1695,9 @@
       <w:szCs w:val="18"/>
     </w:rPr>
   </w:style>
-  <w:style w:type="paragraph" w:styleId="a7">
+  <w:style w:type="paragraph" w:styleId="ListParagraph">
     <w:name w:val="List Paragraph"/>
-    <w:basedOn w:val="a"/>
+    <w:basedOn w:val="Normal"/>
     <w:uiPriority w:val="34"/>
     <w:qFormat/>
     <w:rsid w:val="002A38DC"/>
@@ -1560,20 +1708,20 @@
   </w:style>
   <w:style w:type="character" w:customStyle="1" w:styleId="katex-mathml">
     <w:name w:val="katex-mathml"/>
-    <w:basedOn w:val="a0"/>
+    <w:basedOn w:val="DefaultParagraphFont"/>
     <w:rsid w:val="005B3B8E"/>
   </w:style>
   <w:style w:type="character" w:customStyle="1" w:styleId="mord">
     <w:name w:val="mord"/>
-    <w:basedOn w:val="a0"/>
+    <w:basedOn w:val="DefaultParagraphFont"/>
     <w:rsid w:val="005B3B8E"/>
   </w:style>
   <w:style w:type="character" w:customStyle="1" w:styleId="vlist-s">
     <w:name w:val="vlist-s"/>
-    <w:basedOn w:val="a0"/>
+    <w:basedOn w:val="DefaultParagraphFont"/>
     <w:rsid w:val="005B3B8E"/>
   </w:style>
-  <w:style w:type="paragraph" w:styleId="a8">
+  <w:style w:type="paragraph" w:styleId="Revision">
     <w:name w:val="Revision"/>
     <w:hidden/>
     <w:uiPriority w:val="99"/>
@@ -1583,9 +1731,9 @@
       <w:spacing w:after="0" w:line="240" w:lineRule="auto"/>
     </w:pPr>
   </w:style>
-  <w:style w:type="character" w:styleId="a9">
+  <w:style w:type="character" w:styleId="CommentReference">
     <w:name w:val="annotation reference"/>
-    <w:basedOn w:val="a0"/>
+    <w:basedOn w:val="DefaultParagraphFont"/>
     <w:uiPriority w:val="99"/>
     <w:semiHidden/>
     <w:unhideWhenUsed/>
@@ -1595,10 +1743,10 @@
       <w:szCs w:val="16"/>
     </w:rPr>
   </w:style>
-  <w:style w:type="paragraph" w:styleId="aa">
+  <w:style w:type="paragraph" w:styleId="CommentText">
     <w:name w:val="annotation text"/>
-    <w:basedOn w:val="a"/>
-    <w:link w:val="ab"/>
+    <w:basedOn w:val="Normal"/>
+    <w:link w:val="CommentTextChar"/>
     <w:uiPriority w:val="99"/>
     <w:semiHidden/>
     <w:unhideWhenUsed/>
@@ -1611,10 +1759,10 @@
       <w:szCs w:val="20"/>
     </w:rPr>
   </w:style>
-  <w:style w:type="character" w:customStyle="1" w:styleId="ab">
-    <w:name w:val="批注文字 字符"/>
-    <w:basedOn w:val="a0"/>
-    <w:link w:val="aa"/>
+  <w:style w:type="character" w:customStyle="1" w:styleId="CommentTextChar">
+    <w:name w:val="Comment Text Char"/>
+    <w:basedOn w:val="DefaultParagraphFont"/>
+    <w:link w:val="CommentText"/>
     <w:uiPriority w:val="99"/>
     <w:semiHidden/>
     <w:rsid w:val="000523BB"/>
@@ -1623,11 +1771,11 @@
       <w:szCs w:val="20"/>
     </w:rPr>
   </w:style>
-  <w:style w:type="paragraph" w:styleId="ac">
+  <w:style w:type="paragraph" w:styleId="CommentSubject">
     <w:name w:val="annotation subject"/>
-    <w:basedOn w:val="aa"/>
-    <w:next w:val="aa"/>
-    <w:link w:val="ad"/>
+    <w:basedOn w:val="CommentText"/>
+    <w:next w:val="CommentText"/>
+    <w:link w:val="CommentSubjectChar"/>
     <w:uiPriority w:val="99"/>
     <w:semiHidden/>
     <w:unhideWhenUsed/>
@@ -1637,10 +1785,10 @@
       <w:bCs/>
     </w:rPr>
   </w:style>
-  <w:style w:type="character" w:customStyle="1" w:styleId="ad">
-    <w:name w:val="批注主题 字符"/>
-    <w:basedOn w:val="ab"/>
-    <w:link w:val="ac"/>
+  <w:style w:type="character" w:customStyle="1" w:styleId="CommentSubjectChar">
+    <w:name w:val="Comment Subject Char"/>
+    <w:basedOn w:val="CommentTextChar"/>
+    <w:link w:val="CommentSubject"/>
     <w:uiPriority w:val="99"/>
     <w:semiHidden/>
     <w:rsid w:val="000523BB"/>
@@ -1651,10 +1799,10 @@
       <w:szCs w:val="20"/>
     </w:rPr>
   </w:style>
-  <w:style w:type="paragraph" w:styleId="ae">
+  <w:style w:type="paragraph" w:styleId="BalloonText">
     <w:name w:val="Balloon Text"/>
-    <w:basedOn w:val="a"/>
-    <w:link w:val="af"/>
+    <w:basedOn w:val="Normal"/>
+    <w:link w:val="BalloonTextChar"/>
     <w:uiPriority w:val="99"/>
     <w:semiHidden/>
     <w:unhideWhenUsed/>
@@ -1668,10 +1816,10 @@
       <w:szCs w:val="18"/>
     </w:rPr>
   </w:style>
-  <w:style w:type="character" w:customStyle="1" w:styleId="af">
-    <w:name w:val="批注框文本 字符"/>
-    <w:basedOn w:val="a0"/>
-    <w:link w:val="ae"/>
+  <w:style w:type="character" w:customStyle="1" w:styleId="BalloonTextChar">
+    <w:name w:val="Balloon Text Char"/>
+    <w:basedOn w:val="DefaultParagraphFont"/>
+    <w:link w:val="BalloonText"/>
     <w:uiPriority w:val="99"/>
     <w:semiHidden/>
     <w:rsid w:val="00B1470A"/>
@@ -1984,7 +2132,7 @@
 </file>
 
 <file path=customXml/itemProps1.xml><?xml version="1.0" encoding="utf-8"?>
-<ds:datastoreItem xmlns:ds="http://schemas.openxmlformats.org/officeDocument/2006/customXml" ds:itemID="{CD24B2A1-30F4-4BE5-ADB7-8068B052BBD5}">
+<ds:datastoreItem xmlns:ds="http://schemas.openxmlformats.org/officeDocument/2006/customXml" ds:itemID="{BB19E27C-B600-46F5-BA45-0DAB4E403772}">
   <ds:schemaRefs>
     <ds:schemaRef ds:uri="http://schemas.openxmlformats.org/officeDocument/2006/bibliography"/>
   </ds:schemaRefs>

--- a/Laser_adjustment/Optimizing Beam Profiles for FIR Lasers_v1_beta.docx
+++ b/Laser_adjustment/Optimizing Beam Profiles for FIR Lasers_v1_beta.docx
@@ -263,6 +263,9 @@
         <w:jc w:val="center"/>
       </w:pPr>
       <w:r>
+        <w:rPr>
+          <w:noProof/>
+        </w:rPr>
         <w:drawing>
           <wp:inline distT="0" distB="0" distL="0" distR="0" wp14:anchorId="3A4C2500" wp14:editId="16343410">
             <wp:extent cx="4352921" cy="2402032"/>
@@ -323,14 +326,27 @@
       <w:r>
         <w:t xml:space="preserve">Figure </w:t>
       </w:r>
-      <w:fldSimple w:instr=" SEQ Figure \* ARABIC ">
-        <w:r>
-          <w:rPr>
-            <w:noProof/>
-          </w:rPr>
-          <w:t>1</w:t>
-        </w:r>
-      </w:fldSimple>
+      <w:r>
+        <w:fldChar w:fldCharType="begin"/>
+      </w:r>
+      <w:r>
+        <w:instrText xml:space="preserve"> SEQ Figure \* ARABIC </w:instrText>
+      </w:r>
+      <w:r>
+        <w:fldChar w:fldCharType="separate"/>
+      </w:r>
+      <w:r>
+        <w:rPr>
+          <w:noProof/>
+        </w:rPr>
+        <w:t>1</w:t>
+      </w:r>
+      <w:r>
+        <w:rPr>
+          <w:noProof/>
+        </w:rPr>
+        <w:fldChar w:fldCharType="end"/>
+      </w:r>
       <w:bookmarkEnd w:id="6"/>
       <w:r>
         <w:t>. Bragg condition in plasma turbulence</w:t>
@@ -340,9 +356,6 @@
       </w:r>
       <m:oMath>
         <m:r>
-          <m:rPr>
-            <m:sty m:val="p"/>
-          </m:rPr>
           <w:rPr>
             <w:rFonts w:ascii="Cambria Math" w:hAnsi="Cambria Math"/>
           </w:rPr>
@@ -481,24 +494,32 @@
         <w:t xml:space="preserve"> to produce coherent laser at 693 GHz. </w:t>
       </w:r>
       <w:r>
-        <w:t>The CO₂ laser serves as the pump source, providing high-power, linearly polarized radiation at a wavelength of 9.695 μm. This radiation is directed into the FIR laser cavity, which contains formic acid gas as the gain medium. The FIR laser operates based on molecular rotational transitions, generating radiation in the submillimeter range (e.g., around 4</w:t>
-      </w:r>
-      <w:r>
-        <w:t>32</w:t>
-      </w:r>
-      <w:r>
-        <w:t> μm), corresponding to the far-infrared region.</w:t>
+        <w:t xml:space="preserve">The CO₂ laser serves as the pump source, providing high-power, linearly polarized radiation at a wavelength of </w:t>
+      </w:r>
+      <w:bookmarkStart w:id="7" w:name="_GoBack"/>
+      <w:r>
+        <w:t>9.</w:t>
+      </w:r>
+      <w:r>
+        <w:t>27</w:t>
+      </w:r>
+      <w:r>
+        <w:t> </w:t>
+      </w:r>
+      <w:proofErr w:type="spellStart"/>
+      <w:r>
+        <w:t>μm</w:t>
+      </w:r>
+      <w:bookmarkEnd w:id="7"/>
+      <w:proofErr w:type="spellEnd"/>
+      <w:r>
+        <w:t>. This radiation is directed into the FIR laser cavity, which contains formic acid gas as the gain medium. The FIR laser operates based on molecular rotational transitions, generating radiation in the submillimeter range (e.g., around 432 μm), corresponding to the far-infrared region.</w:t>
       </w:r>
       <w:r>
         <w:t xml:space="preserve"> </w:t>
       </w:r>
       <w:r>
-        <w:t>A schematic diagram of the system, as shown in Fig</w:t>
-      </w:r>
-      <w:bookmarkStart w:id="7" w:name="_GoBack"/>
-      <w:bookmarkEnd w:id="7"/>
-      <w:r>
-        <w:t>. 1, illustrates the optical path and key components</w:t>
+        <w:t>A schematic diagram of the system, as shown in Fig. 1, illustrates the optical path and key components</w:t>
       </w:r>
     </w:p>
     <w:p>
@@ -1606,6 +1627,7 @@
   <w:style w:type="character" w:default="1" w:styleId="DefaultParagraphFont">
     <w:name w:val="Default Paragraph Font"/>
     <w:uiPriority w:val="1"/>
+    <w:semiHidden/>
     <w:unhideWhenUsed/>
   </w:style>
   <w:style w:type="table" w:default="1" w:styleId="TableNormal">
@@ -2132,7 +2154,7 @@
 </file>
 
 <file path=customXml/itemProps1.xml><?xml version="1.0" encoding="utf-8"?>
-<ds:datastoreItem xmlns:ds="http://schemas.openxmlformats.org/officeDocument/2006/customXml" ds:itemID="{BB19E27C-B600-46F5-BA45-0DAB4E403772}">
+<ds:datastoreItem xmlns:ds="http://schemas.openxmlformats.org/officeDocument/2006/customXml" ds:itemID="{C127075D-A3C2-4F9B-ABE9-11C122F4185C}">
   <ds:schemaRefs>
     <ds:schemaRef ds:uri="http://schemas.openxmlformats.org/officeDocument/2006/bibliography"/>
   </ds:schemaRefs>
